--- a/resources/initio_sim/WS9-InitioSimulator-Logic.docx
+++ b/resources/initio_sim/WS9-InitioSimulator-Logic.docx
@@ -177,13 +177,7 @@
         <w:rPr>
           <w:rFonts w:ascii="Calibri" w:eastAsia="Calibri" w:hAnsi="Calibri" w:cs="Calibri"/>
         </w:rPr>
-        <w:t xml:space="preserve"> be able to use files to store</w:t>
-      </w:r>
-      <w:r>
-        <w:rPr>
-          <w:rFonts w:ascii="Calibri" w:eastAsia="Calibri" w:hAnsi="Calibri" w:cs="Calibri"/>
-        </w:rPr>
-        <w:t xml:space="preserve"> programs (see WS5).  You also need to know the commands to operate the Initio motors and sensors (see WS3 &amp; WS4) and how to use </w:t>
+        <w:t xml:space="preserve"> be able to use files to store programs (see WS5).  You also need to know the commands to operate the Initio motors and sensors (see WS3 &amp; WS4) and how to use </w:t>
       </w:r>
       <w:r>
         <w:rPr>
@@ -261,13 +255,7 @@
         <w:rPr>
           <w:rFonts w:ascii="Calibri" w:eastAsia="Calibri" w:hAnsi="Calibri" w:cs="Calibri"/>
         </w:rPr>
-        <w:t xml:space="preserve"> select the</w:t>
-      </w:r>
-      <w:r>
-        <w:rPr>
-          <w:rFonts w:ascii="Calibri" w:eastAsia="Calibri" w:hAnsi="Calibri" w:cs="Calibri"/>
-        </w:rPr>
-        <w:t xml:space="preserve"> Initio robot and </w:t>
+        <w:t xml:space="preserve"> select the Initio robot and </w:t>
       </w:r>
       <w:r>
         <w:rPr>
@@ -275,15 +263,7 @@
           <w:sz w:val="22"/>
           <w:szCs w:val="22"/>
         </w:rPr>
-        <w:t>default</w:t>
-      </w:r>
-      <w:r>
-        <w:rPr>
-          <w:rFonts w:ascii="Courier" w:eastAsia="Courier" w:hAnsi="Courier" w:cs="Courier"/>
-          <w:sz w:val="22"/>
-          <w:szCs w:val="22"/>
-        </w:rPr>
-        <w:t>_world.xml</w:t>
+        <w:t>default_world.xml</w:t>
       </w:r>
       <w:r>
         <w:rPr>
@@ -330,13 +310,7 @@
         <w:rPr>
           <w:rFonts w:ascii="Calibri" w:eastAsia="Calibri" w:hAnsi="Calibri" w:cs="Calibri"/>
         </w:rPr>
-        <w:t>Ideally you want to have time after the program has started r</w:t>
-      </w:r>
-      <w:r>
-        <w:rPr>
-          <w:rFonts w:ascii="Calibri" w:eastAsia="Calibri" w:hAnsi="Calibri" w:cs="Calibri"/>
-        </w:rPr>
-        <w:t>unning to disconnect everything, before the robot starts to move.</w:t>
+        <w:t>Ideally you want to have time after the program has started running to disconnect everything, before the robot starts to move.</w:t>
       </w:r>
     </w:p>
     <w:p>
@@ -837,7 +811,21 @@
         <w:rPr>
           <w:rFonts w:ascii="Calibri" w:eastAsia="Calibri" w:hAnsi="Calibri" w:cs="Calibri"/>
         </w:rPr>
-        <w:t xml:space="preserve"> loop so that the Initio ultrasonic sensor continues to be tilted upwards until something gets closer than 50cm to it a second time.</w:t>
+        <w:t xml:space="preserve"> loop so that the Initio ultrasonic sensor continues to be </w:t>
+      </w:r>
+      <w:r>
+        <w:rPr>
+          <w:rFonts w:ascii="Calibri" w:eastAsia="Calibri" w:hAnsi="Calibri" w:cs="Calibri"/>
+        </w:rPr>
+        <w:t>panned to the side</w:t>
+      </w:r>
+      <w:bookmarkStart w:id="0" w:name="_GoBack"/>
+      <w:bookmarkEnd w:id="0"/>
+      <w:r>
+        <w:rPr>
+          <w:rFonts w:ascii="Calibri" w:eastAsia="Calibri" w:hAnsi="Calibri" w:cs="Calibri"/>
+        </w:rPr>
+        <w:t xml:space="preserve"> until something gets closer than 50cm to it a second time.</w:t>
       </w:r>
     </w:p>
     <w:p>
@@ -923,13 +911,7 @@
         <w:rPr>
           <w:rFonts w:ascii="Calibri" w:eastAsia="Calibri" w:hAnsi="Calibri" w:cs="Calibri"/>
         </w:rPr>
-        <w:t xml:space="preserve"> statements more flexible.  Th</w:t>
-      </w:r>
-      <w:r>
-        <w:rPr>
-          <w:rFonts w:ascii="Calibri" w:eastAsia="Calibri" w:hAnsi="Calibri" w:cs="Calibri"/>
-        </w:rPr>
-        <w:t xml:space="preserve">e main </w:t>
+        <w:t xml:space="preserve"> statements more flexible.  The main </w:t>
       </w:r>
       <w:r>
         <w:rPr>
@@ -1377,14 +1359,7 @@
           <w:rFonts w:ascii="Calibri" w:eastAsia="Calibri" w:hAnsi="Calibri" w:cs="Calibri"/>
           <w:b/>
         </w:rPr>
-        <w:t>Exer</w:t>
-      </w:r>
-      <w:r>
-        <w:rPr>
-          <w:rFonts w:ascii="Calibri" w:eastAsia="Calibri" w:hAnsi="Calibri" w:cs="Calibri"/>
-          <w:b/>
-        </w:rPr>
-        <w:t xml:space="preserve">cise: </w:t>
+        <w:t xml:space="preserve">Exercise: </w:t>
       </w:r>
       <w:r>
         <w:rPr>
@@ -1554,13 +1529,7 @@
         <w:rPr>
           <w:rFonts w:ascii="Calibri" w:eastAsia="Calibri" w:hAnsi="Calibri" w:cs="Calibri"/>
         </w:rPr>
-        <w:t>You c</w:t>
-      </w:r>
-      <w:r>
-        <w:rPr>
-          <w:rFonts w:ascii="Calibri" w:eastAsia="Calibri" w:hAnsi="Calibri" w:cs="Calibri"/>
-        </w:rPr>
-        <w:t>an make conditions more and more complex by composing the logical operators.</w:t>
+        <w:t>You can make conditions more and more complex by composing the logical operators.</w:t>
       </w:r>
     </w:p>
     <w:p>
@@ -1587,13 +1556,7 @@
         <w:rPr>
           <w:rFonts w:ascii="Calibri" w:eastAsia="Calibri" w:hAnsi="Calibri" w:cs="Calibri"/>
         </w:rPr>
-        <w:t xml:space="preserve">Create a program so that if there is no obstacle on the Left or the Right then the Initio goes forward.  Then when there is an obstacle on either side the Initio stops </w:t>
-      </w:r>
-      <w:r>
-        <w:rPr>
-          <w:rFonts w:ascii="Calibri" w:eastAsia="Calibri" w:hAnsi="Calibri" w:cs="Calibri"/>
-        </w:rPr>
-        <w:t>moving.</w:t>
+        <w:t>Create a program so that if there is no obstacle on the Left or the Right then the Initio goes forward.  Then when there is an obstacle on either side the Initio stops moving.</w:t>
       </w:r>
     </w:p>
     <w:p>
@@ -1830,8 +1793,6 @@
           <w:rFonts w:ascii="Calibri" w:eastAsia="Calibri" w:hAnsi="Calibri" w:cs="Calibri"/>
         </w:rPr>
       </w:pPr>
-      <w:bookmarkStart w:id="0" w:name="_GoBack"/>
-      <w:bookmarkEnd w:id="0"/>
       <w:r>
         <w:rPr>
           <w:noProof/>
@@ -2125,16 +2086,7 @@
             <w:sz w:val="16"/>
             <w:szCs w:val="16"/>
           </w:rPr>
-          <w:t>NonCommercia</w:t>
-        </w:r>
-        <w:r>
-          <w:rPr>
-            <w:rFonts w:ascii="Calibri" w:eastAsia="Calibri" w:hAnsi="Calibri" w:cs="Calibri"/>
-            <w:color w:val="049CCF"/>
-            <w:sz w:val="16"/>
-            <w:szCs w:val="16"/>
-          </w:rPr>
-          <w:t>l</w:t>
+          <w:t>NonCommercial</w:t>
         </w:r>
         <w:proofErr w:type="spellEnd"/>
         <w:r>

--- a/resources/initio_sim/WS9-InitioSimulator-Logic.docx
+++ b/resources/initio_sim/WS9-InitioSimulator-Logic.docx
@@ -20,7 +20,25 @@
           <w:sz w:val="40"/>
           <w:szCs w:val="40"/>
         </w:rPr>
-        <w:t xml:space="preserve">Virtual Initio:  </w:t>
+        <w:t>Virtual Initio</w:t>
+      </w:r>
+      <w:r>
+        <w:rPr>
+          <w:rFonts w:ascii="Calibri" w:eastAsia="Calibri" w:hAnsi="Calibri" w:cs="Calibri"/>
+          <w:b/>
+          <w:sz w:val="40"/>
+          <w:szCs w:val="40"/>
+        </w:rPr>
+        <w:t xml:space="preserve"> Programming</w:t>
+      </w:r>
+      <w:r>
+        <w:rPr>
+          <w:rFonts w:ascii="Calibri" w:eastAsia="Calibri" w:hAnsi="Calibri" w:cs="Calibri"/>
+          <w:b/>
+          <w:sz w:val="40"/>
+          <w:szCs w:val="40"/>
+        </w:rPr>
+        <w:t xml:space="preserve">:  </w:t>
       </w:r>
       <w:r>
         <w:rPr>
@@ -633,6 +651,14 @@
           <w:rFonts w:ascii="Calibri" w:eastAsia="Calibri" w:hAnsi="Calibri" w:cs="Calibri"/>
         </w:rPr>
       </w:pPr>
+      <w:r>
+        <w:rPr>
+          <w:rFonts w:ascii="Calibri" w:eastAsia="Calibri" w:hAnsi="Calibri" w:cs="Calibri"/>
+          <w:b/>
+          <w:bCs/>
+        </w:rPr>
+        <w:t xml:space="preserve">Question 1: </w:t>
+      </w:r>
       <w:r>
         <w:rPr>
           <w:rFonts w:ascii="Calibri" w:eastAsia="Calibri" w:hAnsi="Calibri" w:cs="Calibri"/>
@@ -750,14 +776,16 @@
       <w:r>
         <w:rPr>
           <w:rFonts w:ascii="Calibri" w:eastAsia="Calibri" w:hAnsi="Calibri" w:cs="Calibri"/>
+          <w:b/>
+          <w:bCs/>
+        </w:rPr>
+        <w:t xml:space="preserve">Question 2: </w:t>
+      </w:r>
+      <w:r>
+        <w:rPr>
+          <w:rFonts w:ascii="Calibri" w:eastAsia="Calibri" w:hAnsi="Calibri" w:cs="Calibri"/>
         </w:rPr>
         <w:t>Execute the program.  Did it do what you expected?</w:t>
-      </w:r>
-      <w:r>
-        <w:rPr>
-          <w:rFonts w:ascii="Calibri" w:eastAsia="Calibri" w:hAnsi="Calibri" w:cs="Calibri"/>
-        </w:rPr>
-        <w:tab/>
       </w:r>
       <w:r>
         <w:rPr>
@@ -791,7 +819,21 @@
           <w:rFonts w:ascii="Calibri" w:eastAsia="Calibri" w:hAnsi="Calibri" w:cs="Calibri"/>
           <w:b/>
         </w:rPr>
-        <w:t xml:space="preserve">Exercise: </w:t>
+        <w:t>Exercise</w:t>
+      </w:r>
+      <w:r>
+        <w:rPr>
+          <w:rFonts w:ascii="Calibri" w:eastAsia="Calibri" w:hAnsi="Calibri" w:cs="Calibri"/>
+          <w:b/>
+        </w:rPr>
+        <w:t xml:space="preserve"> 1</w:t>
+      </w:r>
+      <w:r>
+        <w:rPr>
+          <w:rFonts w:ascii="Calibri" w:eastAsia="Calibri" w:hAnsi="Calibri" w:cs="Calibri"/>
+          <w:b/>
+        </w:rPr>
+        <w:t xml:space="preserve">: </w:t>
       </w:r>
       <w:r>
         <w:rPr>
@@ -819,30 +861,12 @@
         </w:rPr>
         <w:t>panned to the side</w:t>
       </w:r>
-      <w:bookmarkStart w:id="0" w:name="_GoBack"/>
-      <w:bookmarkEnd w:id="0"/>
       <w:r>
         <w:rPr>
           <w:rFonts w:ascii="Calibri" w:eastAsia="Calibri" w:hAnsi="Calibri" w:cs="Calibri"/>
         </w:rPr>
         <w:t xml:space="preserve"> until something gets closer than 50cm to it a second time.</w:t>
       </w:r>
-    </w:p>
-    <w:p>
-      <w:pPr>
-        <w:rPr>
-          <w:rFonts w:ascii="Calibri" w:eastAsia="Calibri" w:hAnsi="Calibri" w:cs="Calibri"/>
-          <w:b/>
-        </w:rPr>
-      </w:pPr>
-    </w:p>
-    <w:p>
-      <w:pPr>
-        <w:rPr>
-          <w:rFonts w:ascii="Calibri" w:eastAsia="Calibri" w:hAnsi="Calibri" w:cs="Calibri"/>
-          <w:b/>
-        </w:rPr>
-      </w:pPr>
     </w:p>
     <w:p>
       <w:pPr>
@@ -1359,7 +1383,21 @@
           <w:rFonts w:ascii="Calibri" w:eastAsia="Calibri" w:hAnsi="Calibri" w:cs="Calibri"/>
           <w:b/>
         </w:rPr>
-        <w:t xml:space="preserve">Exercise: </w:t>
+        <w:t>Exercise</w:t>
+      </w:r>
+      <w:r>
+        <w:rPr>
+          <w:rFonts w:ascii="Calibri" w:eastAsia="Calibri" w:hAnsi="Calibri" w:cs="Calibri"/>
+          <w:b/>
+        </w:rPr>
+        <w:t xml:space="preserve"> 2</w:t>
+      </w:r>
+      <w:r>
+        <w:rPr>
+          <w:rFonts w:ascii="Calibri" w:eastAsia="Calibri" w:hAnsi="Calibri" w:cs="Calibri"/>
+          <w:b/>
+        </w:rPr>
+        <w:t xml:space="preserve">: </w:t>
       </w:r>
       <w:r>
         <w:rPr>
@@ -1429,6 +1467,14 @@
           <w:rFonts w:ascii="Calibri" w:eastAsia="Calibri" w:hAnsi="Calibri" w:cs="Calibri"/>
         </w:rPr>
       </w:pPr>
+      <w:r>
+        <w:rPr>
+          <w:rFonts w:ascii="Calibri" w:eastAsia="Calibri" w:hAnsi="Calibri" w:cs="Calibri"/>
+          <w:b/>
+          <w:bCs/>
+        </w:rPr>
+        <w:t xml:space="preserve">Question 3: </w:t>
+      </w:r>
       <w:r>
         <w:rPr>
           <w:rFonts w:ascii="Calibri" w:eastAsia="Calibri" w:hAnsi="Calibri" w:cs="Calibri"/>
@@ -1550,7 +1596,23 @@
           <w:rFonts w:ascii="Calibri" w:eastAsia="Calibri" w:hAnsi="Calibri" w:cs="Calibri"/>
           <w:b/>
         </w:rPr>
-        <w:t xml:space="preserve">Exercise: </w:t>
+        <w:t>Exercise</w:t>
+      </w:r>
+      <w:r>
+        <w:rPr>
+          <w:rFonts w:ascii="Calibri" w:eastAsia="Calibri" w:hAnsi="Calibri" w:cs="Calibri"/>
+          <w:b/>
+        </w:rPr>
+        <w:t xml:space="preserve"> 3</w:t>
+      </w:r>
+      <w:bookmarkStart w:id="0" w:name="_GoBack"/>
+      <w:bookmarkEnd w:id="0"/>
+      <w:r>
+        <w:rPr>
+          <w:rFonts w:ascii="Calibri" w:eastAsia="Calibri" w:hAnsi="Calibri" w:cs="Calibri"/>
+          <w:b/>
+        </w:rPr>
+        <w:t xml:space="preserve">: </w:t>
       </w:r>
       <w:r>
         <w:rPr>
